--- a/thesis2/Draft-Thesis.docx
+++ b/thesis2/Draft-Thesis.docx
@@ -39,7 +39,7 @@
           <w:pgNumType w:start="1"/>
         </w:sectPr>
       </w:pPr>
-      <w:bookmarkStart w:colFirst="0" w:colLast="0" w:name="_b592xwmyaqv9" w:id="0"/>
+      <w:bookmarkStart w:colFirst="0" w:colLast="0" w:name="_7iaqqjsk9qng" w:id="0"/>
       <w:bookmarkEnd w:id="0"/>
       <w:r>
         <w:rPr>
@@ -88,7 +88,7 @@
     </w:p>
     <w:sdt>
       <w:sdtPr>
-        <w:id w:val="-1382793856"/>
+        <w:id w:val="2124259420"/>
         <w:docPartObj>
           <w:docPartGallery w:val="Table of Contents"/>
           <w:docPartUnique w:val="1"/>
@@ -2673,12 +2673,12 @@
           <wp:inline distB="114300" distT="114300" distL="114300" distR="114300">
             <wp:extent cx="5943600" cy="3009900"/>
             <wp:effectExtent b="0" l="0" r="0" t="0"/>
-            <wp:docPr descr="A diagram of the study design" id="18" name="image19.png"/>
+            <wp:docPr descr="A diagram of the study design" id="20" name="image22.png"/>
             <a:graphic>
               <a:graphicData uri="http://schemas.openxmlformats.org/drawingml/2006/picture">
                 <pic:pic>
                   <pic:nvPicPr>
-                    <pic:cNvPr descr="A diagram of the study design" id="0" name="image19.png"/>
+                    <pic:cNvPr descr="A diagram of the study design" id="0" name="image22.png"/>
                     <pic:cNvPicPr preferRelativeResize="0"/>
                   </pic:nvPicPr>
                   <pic:blipFill>
@@ -2836,12 +2836,12 @@
           <wp:inline distB="114300" distT="114300" distL="114300" distR="114300">
             <wp:extent cx="4657725" cy="5133975"/>
             <wp:effectExtent b="0" l="0" r="0" t="0"/>
-            <wp:docPr id="8" name="image12.png"/>
+            <wp:docPr id="19" name="image19.png"/>
             <a:graphic>
               <a:graphicData uri="http://schemas.openxmlformats.org/drawingml/2006/picture">
                 <pic:pic>
                   <pic:nvPicPr>
-                    <pic:cNvPr id="0" name="image12.png"/>
+                    <pic:cNvPr id="0" name="image19.png"/>
                     <pic:cNvPicPr preferRelativeResize="0"/>
                   </pic:nvPicPr>
                   <pic:blipFill>
@@ -2899,12 +2899,12 @@
           <wp:inline distB="114300" distT="114300" distL="114300" distR="114300">
             <wp:extent cx="5943600" cy="3657600"/>
             <wp:effectExtent b="0" l="0" r="0" t="0"/>
-            <wp:docPr id="9" name="image18.png"/>
+            <wp:docPr id="6" name="image7.png"/>
             <a:graphic>
               <a:graphicData uri="http://schemas.openxmlformats.org/drawingml/2006/picture">
                 <pic:pic>
                   <pic:nvPicPr>
-                    <pic:cNvPr id="0" name="image18.png"/>
+                    <pic:cNvPr id="0" name="image7.png"/>
                     <pic:cNvPicPr preferRelativeResize="0"/>
                   </pic:nvPicPr>
                   <pic:blipFill>
@@ -3029,12 +3029,12 @@
           <wp:inline distB="114300" distT="114300" distL="114300" distR="114300">
             <wp:extent cx="5943600" cy="3276600"/>
             <wp:effectExtent b="0" l="0" r="0" t="0"/>
-            <wp:docPr id="1" name="image3.png"/>
+            <wp:docPr id="14" name="image8.png"/>
             <a:graphic>
               <a:graphicData uri="http://schemas.openxmlformats.org/drawingml/2006/picture">
                 <pic:pic>
                   <pic:nvPicPr>
-                    <pic:cNvPr id="0" name="image3.png"/>
+                    <pic:cNvPr id="0" name="image8.png"/>
                     <pic:cNvPicPr preferRelativeResize="0"/>
                   </pic:nvPicPr>
                   <pic:blipFill>
@@ -3109,12 +3109,12 @@
           <wp:inline distB="114300" distT="114300" distL="114300" distR="114300">
             <wp:extent cx="5943600" cy="2794000"/>
             <wp:effectExtent b="0" l="0" r="0" t="0"/>
-            <wp:docPr id="17" name="image16.png"/>
+            <wp:docPr id="12" name="image14.png"/>
             <a:graphic>
               <a:graphicData uri="http://schemas.openxmlformats.org/drawingml/2006/picture">
                 <pic:pic>
                   <pic:nvPicPr>
-                    <pic:cNvPr id="0" name="image16.png"/>
+                    <pic:cNvPr id="0" name="image14.png"/>
                     <pic:cNvPicPr preferRelativeResize="0"/>
                   </pic:nvPicPr>
                   <pic:blipFill>
@@ -3255,12 +3255,12 @@
           <wp:inline distB="114300" distT="114300" distL="114300" distR="114300">
             <wp:extent cx="5943600" cy="2895600"/>
             <wp:effectExtent b="0" l="0" r="0" t="0"/>
-            <wp:docPr id="5" name="image5.png"/>
+            <wp:docPr id="2" name="image1.png"/>
             <a:graphic>
               <a:graphicData uri="http://schemas.openxmlformats.org/drawingml/2006/picture">
                 <pic:pic>
                   <pic:nvPicPr>
-                    <pic:cNvPr id="0" name="image5.png"/>
+                    <pic:cNvPr id="0" name="image1.png"/>
                     <pic:cNvPicPr preferRelativeResize="0"/>
                   </pic:nvPicPr>
                   <pic:blipFill>
@@ -3560,12 +3560,12 @@
           <wp:inline distB="114300" distT="114300" distL="114300" distR="114300">
             <wp:extent cx="5943600" cy="1828800"/>
             <wp:effectExtent b="0" l="0" r="0" t="0"/>
-            <wp:docPr id="7" name="image7.png"/>
+            <wp:docPr id="9" name="image16.png"/>
             <a:graphic>
               <a:graphicData uri="http://schemas.openxmlformats.org/drawingml/2006/picture">
                 <pic:pic>
                   <pic:nvPicPr>
-                    <pic:cNvPr id="0" name="image7.png"/>
+                    <pic:cNvPr id="0" name="image16.png"/>
                     <pic:cNvPicPr preferRelativeResize="0"/>
                   </pic:nvPicPr>
                   <pic:blipFill>
@@ -3666,12 +3666,12 @@
           <wp:inline distB="114300" distT="114300" distL="114300" distR="114300">
             <wp:extent cx="5943600" cy="1231900"/>
             <wp:effectExtent b="0" l="0" r="0" t="0"/>
-            <wp:docPr descr="A black screen with white text&#10;&#10;AI-generated content may be incorrect." id="22" name="image23.jpg"/>
+            <wp:docPr descr="A black screen with white text&#10;&#10;AI-generated content may be incorrect." id="23" name="image21.jpg"/>
             <a:graphic>
               <a:graphicData uri="http://schemas.openxmlformats.org/drawingml/2006/picture">
                 <pic:pic>
                   <pic:nvPicPr>
-                    <pic:cNvPr descr="A black screen with white text&#10;&#10;AI-generated content may be incorrect." id="0" name="image23.jpg"/>
+                    <pic:cNvPr descr="A black screen with white text&#10;&#10;AI-generated content may be incorrect." id="0" name="image21.jpg"/>
                     <pic:cNvPicPr preferRelativeResize="0"/>
                   </pic:nvPicPr>
                   <pic:blipFill>
@@ -3739,12 +3739,12 @@
           <wp:inline distB="114300" distT="114300" distL="114300" distR="114300">
             <wp:extent cx="5943600" cy="1244600"/>
             <wp:effectExtent b="0" l="0" r="0" t="0"/>
-            <wp:docPr descr="A black background with white text&#10;&#10;AI-generated content may be incorrect." id="15" name="image13.jpg"/>
+            <wp:docPr descr="A black background with white text&#10;&#10;AI-generated content may be incorrect." id="13" name="image17.jpg"/>
             <a:graphic>
               <a:graphicData uri="http://schemas.openxmlformats.org/drawingml/2006/picture">
                 <pic:pic>
                   <pic:nvPicPr>
-                    <pic:cNvPr descr="A black background with white text&#10;&#10;AI-generated content may be incorrect." id="0" name="image13.jpg"/>
+                    <pic:cNvPr descr="A black background with white text&#10;&#10;AI-generated content may be incorrect." id="0" name="image17.jpg"/>
                     <pic:cNvPicPr preferRelativeResize="0"/>
                   </pic:nvPicPr>
                   <pic:blipFill>
@@ -7688,12 +7688,12 @@
           <wp:inline distB="114300" distT="114300" distL="114300" distR="114300">
             <wp:extent cx="4786313" cy="3566272"/>
             <wp:effectExtent b="0" l="0" r="0" t="0"/>
-            <wp:docPr id="12" name="image22.png"/>
+            <wp:docPr id="22" name="image20.png"/>
             <a:graphic>
               <a:graphicData uri="http://schemas.openxmlformats.org/drawingml/2006/picture">
                 <pic:pic>
                   <pic:nvPicPr>
-                    <pic:cNvPr id="0" name="image22.png"/>
+                    <pic:cNvPr id="0" name="image20.png"/>
                     <pic:cNvPicPr preferRelativeResize="0"/>
                   </pic:nvPicPr>
                   <pic:blipFill>
@@ -9122,12 +9122,12 @@
           <wp:inline distB="114300" distT="114300" distL="114300" distR="114300">
             <wp:extent cx="5943600" cy="4102100"/>
             <wp:effectExtent b="0" l="0" r="0" t="0"/>
-            <wp:docPr id="14" name="image8.png"/>
+            <wp:docPr id="7" name="image10.png"/>
             <a:graphic>
               <a:graphicData uri="http://schemas.openxmlformats.org/drawingml/2006/picture">
                 <pic:pic>
                   <pic:nvPicPr>
-                    <pic:cNvPr id="0" name="image8.png"/>
+                    <pic:cNvPr id="0" name="image10.png"/>
                     <pic:cNvPicPr preferRelativeResize="0"/>
                   </pic:nvPicPr>
                   <pic:blipFill>
@@ -9190,12 +9190,12 @@
           <wp:inline distB="114300" distT="114300" distL="114300" distR="114300">
             <wp:extent cx="4781550" cy="3171825"/>
             <wp:effectExtent b="0" l="0" r="0" t="0"/>
-            <wp:docPr id="10" name="image11.png"/>
+            <wp:docPr id="11" name="image9.png"/>
             <a:graphic>
               <a:graphicData uri="http://schemas.openxmlformats.org/drawingml/2006/picture">
                 <pic:pic>
                   <pic:nvPicPr>
-                    <pic:cNvPr id="0" name="image11.png"/>
+                    <pic:cNvPr id="0" name="image9.png"/>
                     <pic:cNvPicPr preferRelativeResize="0"/>
                   </pic:nvPicPr>
                   <pic:blipFill>
@@ -9282,12 +9282,12 @@
           <wp:inline distB="114300" distT="114300" distL="114300" distR="114300">
             <wp:extent cx="5943600" cy="2108200"/>
             <wp:effectExtent b="0" l="0" r="0" t="0"/>
-            <wp:docPr id="16" name="image15.png"/>
+            <wp:docPr id="1" name="image4.png"/>
             <a:graphic>
               <a:graphicData uri="http://schemas.openxmlformats.org/drawingml/2006/picture">
                 <pic:pic>
                   <pic:nvPicPr>
-                    <pic:cNvPr id="0" name="image15.png"/>
+                    <pic:cNvPr id="0" name="image4.png"/>
                     <pic:cNvPicPr preferRelativeResize="0"/>
                   </pic:nvPicPr>
                   <pic:blipFill>
@@ -9483,12 +9483,12 @@
           <wp:inline distB="114300" distT="114300" distL="114300" distR="114300">
             <wp:extent cx="5943600" cy="3327400"/>
             <wp:effectExtent b="0" l="0" r="0" t="0"/>
-            <wp:docPr id="19" name="image17.png"/>
+            <wp:docPr id="10" name="image13.png"/>
             <a:graphic>
               <a:graphicData uri="http://schemas.openxmlformats.org/drawingml/2006/picture">
                 <pic:pic>
                   <pic:nvPicPr>
-                    <pic:cNvPr id="0" name="image17.png"/>
+                    <pic:cNvPr id="0" name="image13.png"/>
                     <pic:cNvPicPr preferRelativeResize="0"/>
                   </pic:nvPicPr>
                   <pic:blipFill>
@@ -9573,12 +9573,12 @@
           <wp:inline distB="114300" distT="114300" distL="114300" distR="114300">
             <wp:extent cx="5943600" cy="3517900"/>
             <wp:effectExtent b="0" l="0" r="0" t="0"/>
-            <wp:docPr id="13" name="image6.png"/>
+            <wp:docPr id="15" name="image15.png"/>
             <a:graphic>
               <a:graphicData uri="http://schemas.openxmlformats.org/drawingml/2006/picture">
                 <pic:pic>
                   <pic:nvPicPr>
-                    <pic:cNvPr id="0" name="image6.png"/>
+                    <pic:cNvPr id="0" name="image15.png"/>
                     <pic:cNvPicPr preferRelativeResize="0"/>
                   </pic:nvPicPr>
                   <pic:blipFill>
@@ -9718,12 +9718,12 @@
           <wp:inline distB="114300" distT="114300" distL="114300" distR="114300">
             <wp:extent cx="5943600" cy="3327400"/>
             <wp:effectExtent b="0" l="0" r="0" t="0"/>
-            <wp:docPr id="23" name="image20.png"/>
+            <wp:docPr id="16" name="image12.png"/>
             <a:graphic>
               <a:graphicData uri="http://schemas.openxmlformats.org/drawingml/2006/picture">
                 <pic:pic>
                   <pic:nvPicPr>
-                    <pic:cNvPr id="0" name="image20.png"/>
+                    <pic:cNvPr id="0" name="image12.png"/>
                     <pic:cNvPicPr preferRelativeResize="0"/>
                   </pic:nvPicPr>
                   <pic:blipFill>
@@ -10637,12 +10637,12 @@
           <wp:inline distB="114300" distT="114300" distL="114300" distR="114300">
             <wp:extent cx="5943600" cy="2108200"/>
             <wp:effectExtent b="0" l="0" r="0" t="0"/>
-            <wp:docPr id="11" name="image9.png"/>
+            <wp:docPr id="5" name="image5.png"/>
             <a:graphic>
               <a:graphicData uri="http://schemas.openxmlformats.org/drawingml/2006/picture">
                 <pic:pic>
                   <pic:nvPicPr>
-                    <pic:cNvPr id="0" name="image9.png"/>
+                    <pic:cNvPr id="0" name="image5.png"/>
                     <pic:cNvPicPr preferRelativeResize="0"/>
                   </pic:nvPicPr>
                   <pic:blipFill>
@@ -10743,12 +10743,12 @@
           <wp:inline distB="114300" distT="114300" distL="114300" distR="114300">
             <wp:extent cx="5943600" cy="3632200"/>
             <wp:effectExtent b="0" l="0" r="0" t="0"/>
-            <wp:docPr id="21" name="image21.png"/>
+            <wp:docPr id="18" name="image18.png"/>
             <a:graphic>
               <a:graphicData uri="http://schemas.openxmlformats.org/drawingml/2006/picture">
                 <pic:pic>
                   <pic:nvPicPr>
-                    <pic:cNvPr id="0" name="image21.png"/>
+                    <pic:cNvPr id="0" name="image18.png"/>
                     <pic:cNvPicPr preferRelativeResize="0"/>
                   </pic:nvPicPr>
                   <pic:blipFill>
@@ -11120,12 +11120,12 @@
           <wp:inline distB="114300" distT="114300" distL="114300" distR="114300">
             <wp:extent cx="5943600" cy="3276600"/>
             <wp:effectExtent b="0" l="0" r="0" t="0"/>
-            <wp:docPr id="3" name="image14.png"/>
+            <wp:docPr id="21" name="image23.png"/>
             <a:graphic>
               <a:graphicData uri="http://schemas.openxmlformats.org/drawingml/2006/picture">
                 <pic:pic>
                   <pic:nvPicPr>
-                    <pic:cNvPr id="0" name="image14.png"/>
+                    <pic:cNvPr id="0" name="image23.png"/>
                     <pic:cNvPicPr preferRelativeResize="0"/>
                   </pic:nvPicPr>
                   <pic:blipFill>
@@ -12366,12 +12366,12 @@
           <wp:inline distB="114300" distT="114300" distL="114300" distR="114300">
             <wp:extent cx="5943600" cy="4102100"/>
             <wp:effectExtent b="0" l="0" r="0" t="0"/>
-            <wp:docPr id="6" name="image4.png"/>
+            <wp:docPr id="8" name="image6.png"/>
             <a:graphic>
               <a:graphicData uri="http://schemas.openxmlformats.org/drawingml/2006/picture">
                 <pic:pic>
                   <pic:nvPicPr>
-                    <pic:cNvPr id="0" name="image4.png"/>
+                    <pic:cNvPr id="0" name="image6.png"/>
                     <pic:cNvPicPr preferRelativeResize="0"/>
                   </pic:nvPicPr>
                   <pic:blipFill>
@@ -12443,12 +12443,12 @@
           <wp:inline distB="114300" distT="114300" distL="114300" distR="114300">
             <wp:extent cx="4724400" cy="3171825"/>
             <wp:effectExtent b="0" l="0" r="0" t="0"/>
-            <wp:docPr id="4" name="image1.png"/>
+            <wp:docPr id="3" name="image2.png"/>
             <a:graphic>
               <a:graphicData uri="http://schemas.openxmlformats.org/drawingml/2006/picture">
                 <pic:pic>
                   <pic:nvPicPr>
-                    <pic:cNvPr id="0" name="image1.png"/>
+                    <pic:cNvPr id="0" name="image2.png"/>
                     <pic:cNvPicPr preferRelativeResize="0"/>
                   </pic:nvPicPr>
                   <pic:blipFill>
@@ -12528,12 +12528,12 @@
           <wp:inline distB="114300" distT="114300" distL="114300" distR="114300">
             <wp:extent cx="5943600" cy="2082800"/>
             <wp:effectExtent b="0" l="0" r="0" t="0"/>
-            <wp:docPr id="20" name="image10.png"/>
+            <wp:docPr id="4" name="image3.png"/>
             <a:graphic>
               <a:graphicData uri="http://schemas.openxmlformats.org/drawingml/2006/picture">
                 <pic:pic>
                   <pic:nvPicPr>
-                    <pic:cNvPr id="0" name="image10.png"/>
+                    <pic:cNvPr id="0" name="image3.png"/>
                     <pic:cNvPicPr preferRelativeResize="0"/>
                   </pic:nvPicPr>
                   <pic:blipFill>
@@ -12787,12 +12787,12 @@
           <wp:inline distB="114300" distT="114300" distL="114300" distR="114300">
             <wp:extent cx="5943600" cy="3289300"/>
             <wp:effectExtent b="0" l="0" r="0" t="0"/>
-            <wp:docPr id="2" name="image2.png"/>
+            <wp:docPr id="17" name="image11.png"/>
             <a:graphic>
               <a:graphicData uri="http://schemas.openxmlformats.org/drawingml/2006/picture">
                 <pic:pic>
                   <pic:nvPicPr>
-                    <pic:cNvPr id="0" name="image2.png"/>
+                    <pic:cNvPr id="0" name="image11.png"/>
                     <pic:cNvPicPr preferRelativeResize="0"/>
                   </pic:nvPicPr>
                   <pic:blipFill>

--- a/thesis2/Draft-Thesis.docx
+++ b/thesis2/Draft-Thesis.docx
@@ -39,7 +39,7 @@
           <w:pgNumType w:start="1"/>
         </w:sectPr>
       </w:pPr>
-      <w:bookmarkStart w:colFirst="0" w:colLast="0" w:name="_7iaqqjsk9qng" w:id="0"/>
+      <w:bookmarkStart w:colFirst="0" w:colLast="0" w:name="_ktu42zjub5ja" w:id="0"/>
       <w:bookmarkEnd w:id="0"/>
       <w:r>
         <w:rPr>
@@ -88,7 +88,7 @@
     </w:p>
     <w:sdt>
       <w:sdtPr>
-        <w:id w:val="2124259420"/>
+        <w:id w:val="2080515458"/>
         <w:docPartObj>
           <w:docPartGallery w:val="Table of Contents"/>
           <w:docPartUnique w:val="1"/>
@@ -2673,12 +2673,12 @@
           <wp:inline distB="114300" distT="114300" distL="114300" distR="114300">
             <wp:extent cx="5943600" cy="3009900"/>
             <wp:effectExtent b="0" l="0" r="0" t="0"/>
-            <wp:docPr descr="A diagram of the study design" id="20" name="image22.png"/>
+            <wp:docPr descr="A diagram of the study design" id="17" name="image16.png"/>
             <a:graphic>
               <a:graphicData uri="http://schemas.openxmlformats.org/drawingml/2006/picture">
                 <pic:pic>
                   <pic:nvPicPr>
-                    <pic:cNvPr descr="A diagram of the study design" id="0" name="image22.png"/>
+                    <pic:cNvPr descr="A diagram of the study design" id="0" name="image16.png"/>
                     <pic:cNvPicPr preferRelativeResize="0"/>
                   </pic:nvPicPr>
                   <pic:blipFill>
@@ -2836,12 +2836,12 @@
           <wp:inline distB="114300" distT="114300" distL="114300" distR="114300">
             <wp:extent cx="4657725" cy="5133975"/>
             <wp:effectExtent b="0" l="0" r="0" t="0"/>
-            <wp:docPr id="19" name="image19.png"/>
+            <wp:docPr id="4" name="image6.png"/>
             <a:graphic>
               <a:graphicData uri="http://schemas.openxmlformats.org/drawingml/2006/picture">
                 <pic:pic>
                   <pic:nvPicPr>
-                    <pic:cNvPr id="0" name="image19.png"/>
+                    <pic:cNvPr id="0" name="image6.png"/>
                     <pic:cNvPicPr preferRelativeResize="0"/>
                   </pic:nvPicPr>
                   <pic:blipFill>
@@ -2899,12 +2899,12 @@
           <wp:inline distB="114300" distT="114300" distL="114300" distR="114300">
             <wp:extent cx="5943600" cy="3657600"/>
             <wp:effectExtent b="0" l="0" r="0" t="0"/>
-            <wp:docPr id="6" name="image7.png"/>
+            <wp:docPr id="2" name="image4.png"/>
             <a:graphic>
               <a:graphicData uri="http://schemas.openxmlformats.org/drawingml/2006/picture">
                 <pic:pic>
                   <pic:nvPicPr>
-                    <pic:cNvPr id="0" name="image7.png"/>
+                    <pic:cNvPr id="0" name="image4.png"/>
                     <pic:cNvPicPr preferRelativeResize="0"/>
                   </pic:nvPicPr>
                   <pic:blipFill>
@@ -3029,12 +3029,12 @@
           <wp:inline distB="114300" distT="114300" distL="114300" distR="114300">
             <wp:extent cx="5943600" cy="3276600"/>
             <wp:effectExtent b="0" l="0" r="0" t="0"/>
-            <wp:docPr id="14" name="image8.png"/>
+            <wp:docPr id="10" name="image3.png"/>
             <a:graphic>
               <a:graphicData uri="http://schemas.openxmlformats.org/drawingml/2006/picture">
                 <pic:pic>
                   <pic:nvPicPr>
-                    <pic:cNvPr id="0" name="image8.png"/>
+                    <pic:cNvPr id="0" name="image3.png"/>
                     <pic:cNvPicPr preferRelativeResize="0"/>
                   </pic:nvPicPr>
                   <pic:blipFill>
@@ -3109,12 +3109,12 @@
           <wp:inline distB="114300" distT="114300" distL="114300" distR="114300">
             <wp:extent cx="5943600" cy="2794000"/>
             <wp:effectExtent b="0" l="0" r="0" t="0"/>
-            <wp:docPr id="12" name="image14.png"/>
+            <wp:docPr id="18" name="image13.png"/>
             <a:graphic>
               <a:graphicData uri="http://schemas.openxmlformats.org/drawingml/2006/picture">
                 <pic:pic>
                   <pic:nvPicPr>
-                    <pic:cNvPr id="0" name="image14.png"/>
+                    <pic:cNvPr id="0" name="image13.png"/>
                     <pic:cNvPicPr preferRelativeResize="0"/>
                   </pic:nvPicPr>
                   <pic:blipFill>
@@ -3255,12 +3255,12 @@
           <wp:inline distB="114300" distT="114300" distL="114300" distR="114300">
             <wp:extent cx="5943600" cy="2895600"/>
             <wp:effectExtent b="0" l="0" r="0" t="0"/>
-            <wp:docPr id="2" name="image1.png"/>
+            <wp:docPr id="8" name="image11.png"/>
             <a:graphic>
               <a:graphicData uri="http://schemas.openxmlformats.org/drawingml/2006/picture">
                 <pic:pic>
                   <pic:nvPicPr>
-                    <pic:cNvPr id="0" name="image1.png"/>
+                    <pic:cNvPr id="0" name="image11.png"/>
                     <pic:cNvPicPr preferRelativeResize="0"/>
                   </pic:nvPicPr>
                   <pic:blipFill>
@@ -3560,12 +3560,12 @@
           <wp:inline distB="114300" distT="114300" distL="114300" distR="114300">
             <wp:extent cx="5943600" cy="1828800"/>
             <wp:effectExtent b="0" l="0" r="0" t="0"/>
-            <wp:docPr id="9" name="image16.png"/>
+            <wp:docPr id="11" name="image17.png"/>
             <a:graphic>
               <a:graphicData uri="http://schemas.openxmlformats.org/drawingml/2006/picture">
                 <pic:pic>
                   <pic:nvPicPr>
-                    <pic:cNvPr id="0" name="image16.png"/>
+                    <pic:cNvPr id="0" name="image17.png"/>
                     <pic:cNvPicPr preferRelativeResize="0"/>
                   </pic:nvPicPr>
                   <pic:blipFill>
@@ -3666,12 +3666,12 @@
           <wp:inline distB="114300" distT="114300" distL="114300" distR="114300">
             <wp:extent cx="5943600" cy="1231900"/>
             <wp:effectExtent b="0" l="0" r="0" t="0"/>
-            <wp:docPr descr="A black screen with white text&#10;&#10;AI-generated content may be incorrect." id="23" name="image21.jpg"/>
+            <wp:docPr descr="A black screen with white text&#10;&#10;AI-generated content may be incorrect." id="20" name="image15.jpg"/>
             <a:graphic>
               <a:graphicData uri="http://schemas.openxmlformats.org/drawingml/2006/picture">
                 <pic:pic>
                   <pic:nvPicPr>
-                    <pic:cNvPr descr="A black screen with white text&#10;&#10;AI-generated content may be incorrect." id="0" name="image21.jpg"/>
+                    <pic:cNvPr descr="A black screen with white text&#10;&#10;AI-generated content may be incorrect." id="0" name="image15.jpg"/>
                     <pic:cNvPicPr preferRelativeResize="0"/>
                   </pic:nvPicPr>
                   <pic:blipFill>
@@ -3739,12 +3739,12 @@
           <wp:inline distB="114300" distT="114300" distL="114300" distR="114300">
             <wp:extent cx="5943600" cy="1244600"/>
             <wp:effectExtent b="0" l="0" r="0" t="0"/>
-            <wp:docPr descr="A black background with white text&#10;&#10;AI-generated content may be incorrect." id="13" name="image17.jpg"/>
+            <wp:docPr descr="A black background with white text&#10;&#10;AI-generated content may be incorrect." id="9" name="image2.jpg"/>
             <a:graphic>
               <a:graphicData uri="http://schemas.openxmlformats.org/drawingml/2006/picture">
                 <pic:pic>
                   <pic:nvPicPr>
-                    <pic:cNvPr descr="A black background with white text&#10;&#10;AI-generated content may be incorrect." id="0" name="image17.jpg"/>
+                    <pic:cNvPr descr="A black background with white text&#10;&#10;AI-generated content may be incorrect." id="0" name="image2.jpg"/>
                     <pic:cNvPicPr preferRelativeResize="0"/>
                   </pic:nvPicPr>
                   <pic:blipFill>
@@ -7688,12 +7688,12 @@
           <wp:inline distB="114300" distT="114300" distL="114300" distR="114300">
             <wp:extent cx="4786313" cy="3566272"/>
             <wp:effectExtent b="0" l="0" r="0" t="0"/>
-            <wp:docPr id="22" name="image20.png"/>
+            <wp:docPr id="5" name="image8.png"/>
             <a:graphic>
               <a:graphicData uri="http://schemas.openxmlformats.org/drawingml/2006/picture">
                 <pic:pic>
                   <pic:nvPicPr>
-                    <pic:cNvPr id="0" name="image20.png"/>
+                    <pic:cNvPr id="0" name="image8.png"/>
                     <pic:cNvPicPr preferRelativeResize="0"/>
                   </pic:nvPicPr>
                   <pic:blipFill>
@@ -9122,12 +9122,12 @@
           <wp:inline distB="114300" distT="114300" distL="114300" distR="114300">
             <wp:extent cx="5943600" cy="4102100"/>
             <wp:effectExtent b="0" l="0" r="0" t="0"/>
-            <wp:docPr id="7" name="image10.png"/>
+            <wp:docPr id="3" name="image7.png"/>
             <a:graphic>
               <a:graphicData uri="http://schemas.openxmlformats.org/drawingml/2006/picture">
                 <pic:pic>
                   <pic:nvPicPr>
-                    <pic:cNvPr id="0" name="image10.png"/>
+                    <pic:cNvPr id="0" name="image7.png"/>
                     <pic:cNvPicPr preferRelativeResize="0"/>
                   </pic:nvPicPr>
                   <pic:blipFill>
@@ -9190,12 +9190,12 @@
           <wp:inline distB="114300" distT="114300" distL="114300" distR="114300">
             <wp:extent cx="4781550" cy="3171825"/>
             <wp:effectExtent b="0" l="0" r="0" t="0"/>
-            <wp:docPr id="11" name="image9.png"/>
+            <wp:docPr id="15" name="image23.png"/>
             <a:graphic>
               <a:graphicData uri="http://schemas.openxmlformats.org/drawingml/2006/picture">
                 <pic:pic>
                   <pic:nvPicPr>
-                    <pic:cNvPr id="0" name="image9.png"/>
+                    <pic:cNvPr id="0" name="image23.png"/>
                     <pic:cNvPicPr preferRelativeResize="0"/>
                   </pic:nvPicPr>
                   <pic:blipFill>
@@ -9282,12 +9282,12 @@
           <wp:inline distB="114300" distT="114300" distL="114300" distR="114300">
             <wp:extent cx="5943600" cy="2108200"/>
             <wp:effectExtent b="0" l="0" r="0" t="0"/>
-            <wp:docPr id="1" name="image4.png"/>
+            <wp:docPr id="6" name="image12.png"/>
             <a:graphic>
               <a:graphicData uri="http://schemas.openxmlformats.org/drawingml/2006/picture">
                 <pic:pic>
                   <pic:nvPicPr>
-                    <pic:cNvPr id="0" name="image4.png"/>
+                    <pic:cNvPr id="0" name="image12.png"/>
                     <pic:cNvPicPr preferRelativeResize="0"/>
                   </pic:nvPicPr>
                   <pic:blipFill>
@@ -9483,12 +9483,12 @@
           <wp:inline distB="114300" distT="114300" distL="114300" distR="114300">
             <wp:extent cx="5943600" cy="3327400"/>
             <wp:effectExtent b="0" l="0" r="0" t="0"/>
-            <wp:docPr id="10" name="image13.png"/>
+            <wp:docPr id="1" name="image1.png"/>
             <a:graphic>
               <a:graphicData uri="http://schemas.openxmlformats.org/drawingml/2006/picture">
                 <pic:pic>
                   <pic:nvPicPr>
-                    <pic:cNvPr id="0" name="image13.png"/>
+                    <pic:cNvPr id="0" name="image1.png"/>
                     <pic:cNvPicPr preferRelativeResize="0"/>
                   </pic:nvPicPr>
                   <pic:blipFill>
@@ -9573,12 +9573,12 @@
           <wp:inline distB="114300" distT="114300" distL="114300" distR="114300">
             <wp:extent cx="5943600" cy="3517900"/>
             <wp:effectExtent b="0" l="0" r="0" t="0"/>
-            <wp:docPr id="15" name="image15.png"/>
+            <wp:docPr id="7" name="image5.png"/>
             <a:graphic>
               <a:graphicData uri="http://schemas.openxmlformats.org/drawingml/2006/picture">
                 <pic:pic>
                   <pic:nvPicPr>
-                    <pic:cNvPr id="0" name="image15.png"/>
+                    <pic:cNvPr id="0" name="image5.png"/>
                     <pic:cNvPicPr preferRelativeResize="0"/>
                   </pic:nvPicPr>
                   <pic:blipFill>
@@ -9718,12 +9718,12 @@
           <wp:inline distB="114300" distT="114300" distL="114300" distR="114300">
             <wp:extent cx="5943600" cy="3327400"/>
             <wp:effectExtent b="0" l="0" r="0" t="0"/>
-            <wp:docPr id="16" name="image12.png"/>
+            <wp:docPr id="13" name="image14.png"/>
             <a:graphic>
               <a:graphicData uri="http://schemas.openxmlformats.org/drawingml/2006/picture">
                 <pic:pic>
                   <pic:nvPicPr>
-                    <pic:cNvPr id="0" name="image12.png"/>
+                    <pic:cNvPr id="0" name="image14.png"/>
                     <pic:cNvPicPr preferRelativeResize="0"/>
                   </pic:nvPicPr>
                   <pic:blipFill>
@@ -10637,12 +10637,12 @@
           <wp:inline distB="114300" distT="114300" distL="114300" distR="114300">
             <wp:extent cx="5943600" cy="2108200"/>
             <wp:effectExtent b="0" l="0" r="0" t="0"/>
-            <wp:docPr id="5" name="image5.png"/>
+            <wp:docPr id="22" name="image22.png"/>
             <a:graphic>
               <a:graphicData uri="http://schemas.openxmlformats.org/drawingml/2006/picture">
                 <pic:pic>
                   <pic:nvPicPr>
-                    <pic:cNvPr id="0" name="image5.png"/>
+                    <pic:cNvPr id="0" name="image22.png"/>
                     <pic:cNvPicPr preferRelativeResize="0"/>
                   </pic:nvPicPr>
                   <pic:blipFill>
@@ -10743,7 +10743,7 @@
           <wp:inline distB="114300" distT="114300" distL="114300" distR="114300">
             <wp:extent cx="5943600" cy="3632200"/>
             <wp:effectExtent b="0" l="0" r="0" t="0"/>
-            <wp:docPr id="18" name="image18.png"/>
+            <wp:docPr id="16" name="image18.png"/>
             <a:graphic>
               <a:graphicData uri="http://schemas.openxmlformats.org/drawingml/2006/picture">
                 <pic:pic>
@@ -11120,12 +11120,12 @@
           <wp:inline distB="114300" distT="114300" distL="114300" distR="114300">
             <wp:extent cx="5943600" cy="3276600"/>
             <wp:effectExtent b="0" l="0" r="0" t="0"/>
-            <wp:docPr id="21" name="image23.png"/>
+            <wp:docPr id="23" name="image21.png"/>
             <a:graphic>
               <a:graphicData uri="http://schemas.openxmlformats.org/drawingml/2006/picture">
                 <pic:pic>
                   <pic:nvPicPr>
-                    <pic:cNvPr id="0" name="image23.png"/>
+                    <pic:cNvPr id="0" name="image21.png"/>
                     <pic:cNvPicPr preferRelativeResize="0"/>
                   </pic:nvPicPr>
                   <pic:blipFill>
@@ -12366,12 +12366,12 @@
           <wp:inline distB="114300" distT="114300" distL="114300" distR="114300">
             <wp:extent cx="5943600" cy="4102100"/>
             <wp:effectExtent b="0" l="0" r="0" t="0"/>
-            <wp:docPr id="8" name="image6.png"/>
+            <wp:docPr id="14" name="image9.png"/>
             <a:graphic>
               <a:graphicData uri="http://schemas.openxmlformats.org/drawingml/2006/picture">
                 <pic:pic>
                   <pic:nvPicPr>
-                    <pic:cNvPr id="0" name="image6.png"/>
+                    <pic:cNvPr id="0" name="image9.png"/>
                     <pic:cNvPicPr preferRelativeResize="0"/>
                   </pic:nvPicPr>
                   <pic:blipFill>
@@ -12443,12 +12443,12 @@
           <wp:inline distB="114300" distT="114300" distL="114300" distR="114300">
             <wp:extent cx="4724400" cy="3171825"/>
             <wp:effectExtent b="0" l="0" r="0" t="0"/>
-            <wp:docPr id="3" name="image2.png"/>
+            <wp:docPr id="12" name="image10.png"/>
             <a:graphic>
               <a:graphicData uri="http://schemas.openxmlformats.org/drawingml/2006/picture">
                 <pic:pic>
                   <pic:nvPicPr>
-                    <pic:cNvPr id="0" name="image2.png"/>
+                    <pic:cNvPr id="0" name="image10.png"/>
                     <pic:cNvPicPr preferRelativeResize="0"/>
                   </pic:nvPicPr>
                   <pic:blipFill>
@@ -12528,12 +12528,12 @@
           <wp:inline distB="114300" distT="114300" distL="114300" distR="114300">
             <wp:extent cx="5943600" cy="2082800"/>
             <wp:effectExtent b="0" l="0" r="0" t="0"/>
-            <wp:docPr id="4" name="image3.png"/>
+            <wp:docPr id="19" name="image19.png"/>
             <a:graphic>
               <a:graphicData uri="http://schemas.openxmlformats.org/drawingml/2006/picture">
                 <pic:pic>
                   <pic:nvPicPr>
-                    <pic:cNvPr id="0" name="image3.png"/>
+                    <pic:cNvPr id="0" name="image19.png"/>
                     <pic:cNvPicPr preferRelativeResize="0"/>
                   </pic:nvPicPr>
                   <pic:blipFill>
@@ -12787,12 +12787,12 @@
           <wp:inline distB="114300" distT="114300" distL="114300" distR="114300">
             <wp:extent cx="5943600" cy="3289300"/>
             <wp:effectExtent b="0" l="0" r="0" t="0"/>
-            <wp:docPr id="17" name="image11.png"/>
+            <wp:docPr id="21" name="image20.png"/>
             <a:graphic>
               <a:graphicData uri="http://schemas.openxmlformats.org/drawingml/2006/picture">
                 <pic:pic>
                   <pic:nvPicPr>
-                    <pic:cNvPr id="0" name="image11.png"/>
+                    <pic:cNvPr id="0" name="image20.png"/>
                     <pic:cNvPicPr preferRelativeResize="0"/>
                   </pic:nvPicPr>
                   <pic:blipFill>
